--- a/0-模板.docx
+++ b/0-模板.docx
@@ -4,559 +4,167 @@
   <w:body>
     <w:p>
       <w:pPr>
-        <w:widowControl w:val="0"/>
-        <w:numPr>
-          <w:ilvl w:val="0"/>
-          <w:numId w:val="0"/>
-        </w:numPr>
-        <w:ind w:firstLine="281" w:firstLineChars="100"/>
-        <w:jc w:val="both"/>
         <w:rPr>
           <w:rFonts w:hint="eastAsia"/>
-          <w:b/>
-          <w:bCs/>
-          <w:i w:val="0"/>
-          <w:iCs w:val="0"/>
-          <w:color w:val="FF0000"/>
-          <w:sz w:val="28"/>
-          <w:szCs w:val="24"/>
           <w:lang w:val="en-US" w:eastAsia="zh-CN"/>
         </w:rPr>
       </w:pPr>
       <w:r>
         <w:rPr>
           <w:rFonts w:hint="eastAsia"/>
-          <w:b/>
-          <w:bCs/>
-          <w:i w:val="0"/>
-          <w:iCs w:val="0"/>
-          <w:color w:val="0000FF"/>
-          <w:sz w:val="28"/>
-          <w:szCs w:val="24"/>
-          <w:lang w:val="en-US" w:eastAsia="zh-CN"/>
-        </w:rPr>
-        <w:t>一14一</w:t>
-      </w:r>
-      <w:r>
-        <w:rPr>
-          <w:rFonts w:hint="eastAsia"/>
-          <w:b/>
-          <w:bCs/>
-          <w:i w:val="0"/>
-          <w:iCs w:val="0"/>
-          <w:color w:val="0000FF"/>
-          <w:sz w:val="28"/>
-          <w:szCs w:val="24"/>
-          <w:lang w:val="en-US" w:eastAsia="zh-CN"/>
-        </w:rPr>
-        <w:tab/>
-      </w:r>
-      <w:r>
-        <w:rPr>
-          <w:rFonts w:hint="eastAsia"/>
-          <w:b/>
-          <w:bCs/>
-          <w:i w:val="0"/>
-          <w:iCs w:val="0"/>
-          <w:color w:val="0000FF"/>
-          <w:sz w:val="28"/>
-          <w:szCs w:val="24"/>
-          <w:lang w:val="en-US" w:eastAsia="zh-CN"/>
-        </w:rPr>
-        <w:tab/>
-      </w:r>
-      <w:r>
-        <w:rPr>
-          <w:rFonts w:hint="eastAsia"/>
-          <w:b/>
-          <w:bCs/>
-          <w:i w:val="0"/>
-          <w:iCs w:val="0"/>
-          <w:color w:val="FF0000"/>
-          <w:sz w:val="28"/>
-          <w:szCs w:val="24"/>
-          <w:lang w:val="en-US" w:eastAsia="zh-CN"/>
-        </w:rPr>
-        <w:t>一14一</w:t>
-      </w:r>
-      <w:r>
-        <w:rPr>
-          <w:rFonts w:hint="eastAsia"/>
-          <w:b/>
-          <w:bCs/>
-          <w:i w:val="0"/>
-          <w:iCs w:val="0"/>
-          <w:color w:val="FF0000"/>
-          <w:sz w:val="28"/>
-          <w:szCs w:val="24"/>
-          <w:lang w:val="en-US" w:eastAsia="zh-CN"/>
-        </w:rPr>
-        <w:tab/>
-      </w:r>
-      <w:r>
-        <w:rPr>
-          <w:rFonts w:hint="eastAsia"/>
-          <w:b/>
-          <w:bCs/>
-          <w:i w:val="0"/>
-          <w:iCs w:val="0"/>
-          <w:color w:val="FF0000"/>
-          <w:sz w:val="28"/>
-          <w:szCs w:val="24"/>
-          <w:lang w:val="en-US" w:eastAsia="zh-CN"/>
-        </w:rPr>
-        <w:tab/>
-      </w:r>
-      <w:r>
-        <w:rPr>
-          <w:rFonts w:hint="eastAsia"/>
-          <w:b/>
-          <w:bCs/>
-          <w:i w:val="0"/>
-          <w:iCs w:val="0"/>
-          <w:color w:val="0070C0"/>
-          <w:sz w:val="24"/>
-          <w:szCs w:val="22"/>
-          <w:lang w:val="en-US" w:eastAsia="zh-CN"/>
-        </w:rPr>
-        <w:t>一12一</w:t>
-      </w:r>
-      <w:r>
-        <w:rPr>
-          <w:rFonts w:hint="eastAsia"/>
-          <w:b/>
-          <w:bCs/>
-          <w:i w:val="0"/>
-          <w:iCs w:val="0"/>
-          <w:color w:val="0070C0"/>
-          <w:sz w:val="24"/>
-          <w:szCs w:val="22"/>
-          <w:lang w:val="en-US" w:eastAsia="zh-CN"/>
-        </w:rPr>
-        <w:tab/>
-      </w:r>
-      <w:r>
-        <w:rPr>
-          <w:rFonts w:hint="eastAsia"/>
-          <w:b/>
-          <w:bCs/>
-          <w:i w:val="0"/>
-          <w:iCs w:val="0"/>
-          <w:color w:val="0070C0"/>
-          <w:sz w:val="24"/>
-          <w:szCs w:val="22"/>
-          <w:lang w:val="en-US" w:eastAsia="zh-CN"/>
-        </w:rPr>
-        <w:tab/>
-      </w:r>
-      <w:r>
-        <w:rPr>
-          <w:rFonts w:hint="eastAsia"/>
-          <w:b/>
-          <w:bCs/>
-          <w:i w:val="0"/>
-          <w:iCs w:val="0"/>
-          <w:color w:val="00B050"/>
-          <w:sz w:val="22"/>
-          <w:szCs w:val="22"/>
-          <w:lang w:val="en-US" w:eastAsia="zh-CN"/>
-        </w:rPr>
-        <w:t>一11一</w:t>
-      </w:r>
-      <w:r>
-        <w:rPr>
-          <w:rFonts w:hint="eastAsia" w:ascii="Consolas" w:hAnsi="Consolas"/>
-          <w:color w:val="008080"/>
-          <w:sz w:val="22"/>
-          <w:szCs w:val="22"/>
-          <w:lang w:val="en-US" w:eastAsia="zh-CN"/>
-        </w:rPr>
-        <w:tab/>
-      </w:r>
-      <w:r>
-        <w:rPr>
-          <w:rFonts w:hint="eastAsia" w:ascii="Consolas" w:hAnsi="Consolas"/>
-          <w:color w:val="008080"/>
-          <w:sz w:val="22"/>
-          <w:lang w:val="en-US" w:eastAsia="zh-CN"/>
-        </w:rPr>
-        <w:tab/>
-      </w:r>
-      <w:r>
-        <w:rPr>
-          <w:rFonts w:hint="eastAsia" w:ascii="Consolas" w:hAnsi="Consolas"/>
-          <w:color w:val="008080"/>
-          <w:sz w:val="22"/>
-          <w:lang w:val="en-US" w:eastAsia="zh-CN"/>
-        </w:rPr>
-        <w:tab/>
-      </w:r>
-      <w:r>
-        <w:rPr>
-          <w:rFonts w:hint="eastAsia"/>
-          <w:b w:val="0"/>
-          <w:bCs w:val="0"/>
-          <w:i w:val="0"/>
-          <w:iCs w:val="0"/>
-          <w:color w:val="FF0000"/>
-          <w:sz w:val="21"/>
-          <w:szCs w:val="21"/>
-          <w:lang w:val="en-US" w:eastAsia="zh-CN"/>
-        </w:rPr>
-        <w:t>一10.5一</w:t>
-      </w:r>
-      <w:r>
-        <w:rPr>
-          <w:rFonts w:hint="eastAsia"/>
-          <w:b w:val="0"/>
-          <w:bCs w:val="0"/>
-          <w:i w:val="0"/>
-          <w:iCs w:val="0"/>
-          <w:color w:val="FF0000"/>
-          <w:sz w:val="21"/>
-          <w:szCs w:val="21"/>
-          <w:lang w:val="en-US" w:eastAsia="zh-CN"/>
-        </w:rPr>
-        <w:tab/>
-      </w:r>
-      <w:r>
-        <w:rPr>
-          <w:rFonts w:hint="eastAsia"/>
-          <w:b/>
-          <w:bCs/>
-          <w:i w:val="0"/>
-          <w:iCs w:val="0"/>
-          <w:color w:val="FF0000"/>
-          <w:sz w:val="21"/>
-          <w:szCs w:val="21"/>
-          <w:lang w:val="en-US" w:eastAsia="zh-CN"/>
-        </w:rPr>
-        <w:tab/>
-      </w:r>
-      <w:r>
-        <w:rPr>
-          <w:rFonts w:hint="eastAsia"/>
-          <w:i w:val="0"/>
-          <w:iCs w:val="0"/>
-          <w:lang w:val="en-US" w:eastAsia="zh-CN"/>
-        </w:rPr>
-        <w:t>一10.5一</w:t>
-      </w:r>
-      <w:r>
-        <w:rPr>
-          <w:rFonts w:hint="eastAsia"/>
-          <w:i w:val="0"/>
-          <w:iCs w:val="0"/>
-          <w:lang w:val="en-US" w:eastAsia="zh-CN"/>
-        </w:rPr>
-        <w:tab/>
-      </w:r>
-      <w:r>
-        <w:rPr>
-          <w:rFonts w:hint="eastAsia"/>
-          <w:i w:val="0"/>
-          <w:iCs w:val="0"/>
-          <w:lang w:val="en-US" w:eastAsia="zh-CN"/>
-        </w:rPr>
-        <w:t xml:space="preserve">   </w:t>
-      </w:r>
-      <w:r>
-        <w:rPr>
-          <w:rFonts w:hint="eastAsia" w:ascii="Consolas" w:hAnsi="Consolas" w:eastAsia="Consolas"/>
-          <w:color w:val="3F5FBF"/>
-          <w:sz w:val="20"/>
-          <w:szCs w:val="20"/>
-          <w:lang w:val="en-US" w:eastAsia="zh-CN"/>
-        </w:rPr>
-        <w:t>'一10一</w:t>
-      </w:r>
-      <w:r>
-        <w:rPr>
-          <w:rFonts w:hint="eastAsia"/>
-          <w:lang w:val="en-US" w:eastAsia="zh-CN"/>
-        </w:rPr>
-        <w:t>"</w:t>
+          <w:lang w:val="en-US" w:eastAsia="zh-CN"/>
+        </w:rPr>
+        <w:t>高新区 四河地铁口 凯华丽景 20㎡次卧转租</w:t>
       </w:r>
     </w:p>
     <w:p>
       <w:pPr>
-        <w:pStyle w:val="10"/>
-        <w:tabs>
-          <w:tab w:val="right" w:leader="dot" w:pos="10546"/>
-        </w:tabs>
-        <w:jc w:val="center"/>
-        <w:rPr>
-          <w:rFonts w:hint="eastAsia" w:ascii="楷体" w:hAnsi="楷体" w:eastAsia="楷体" w:cs="楷体"/>
-          <w:b/>
-          <w:bCs/>
-          <w:i w:val="0"/>
-          <w:iCs w:val="0"/>
-          <w:sz w:val="52"/>
-          <w:szCs w:val="52"/>
-          <w:lang w:val="en-US" w:eastAsia="zh-CN"/>
-        </w:rPr>
-      </w:pPr>
-      <w:r>
-        <w:rPr>
-          <w:rFonts w:hint="eastAsia" w:ascii="楷体" w:hAnsi="楷体" w:eastAsia="楷体" w:cs="楷体"/>
-          <w:b/>
-          <w:bCs/>
-          <w:i w:val="0"/>
-          <w:iCs w:val="0"/>
-          <w:sz w:val="52"/>
-          <w:szCs w:val="52"/>
-          <w:lang w:val="en-US" w:eastAsia="zh-CN"/>
-        </w:rPr>
-        <w:t>目  录</w:t>
+        <w:rPr>
+          <w:rFonts w:hint="eastAsia"/>
+          <w:lang w:val="en-US" w:eastAsia="zh-CN"/>
+        </w:rPr>
+      </w:pPr>
+      <w:r>
+        <w:rPr>
+          <w:rFonts w:hint="eastAsia"/>
+          <w:lang w:val="en-US" w:eastAsia="zh-CN"/>
+        </w:rPr>
+        <w:t>整套房3室1厅2卫，120㎡，电梯一共20层，房子在11层</w:t>
       </w:r>
     </w:p>
     <w:p>
       <w:pPr>
-        <w:pStyle w:val="10"/>
-        <w:tabs>
-          <w:tab w:val="right" w:leader="dot" w:pos="11340"/>
-        </w:tabs>
+        <w:rPr>
+          <w:rFonts w:hint="default"/>
+          <w:lang w:val="en-US" w:eastAsia="zh-CN"/>
+        </w:rPr>
+      </w:pPr>
+      <w:r>
         <w:rPr>
           <w:rFonts w:hint="eastAsia"/>
-          <w:b w:val="0"/>
-          <w:bCs w:val="0"/>
-          <w:i w:val="0"/>
-          <w:iCs w:val="0"/>
-          <w:sz w:val="72"/>
-          <w:szCs w:val="72"/>
-          <w:lang w:val="en-US" w:eastAsia="zh-CN"/>
-        </w:rPr>
-        <w:sectPr>
-          <w:pgSz w:w="11906" w:h="16838"/>
-          <w:pgMar w:top="283" w:right="283" w:bottom="283" w:left="283" w:header="851" w:footer="992" w:gutter="0"/>
-          <w:cols w:space="720" w:num="1"/>
-          <w:rtlGutter w:val="0"/>
-          <w:docGrid w:type="lines" w:linePitch="313" w:charSpace="0"/>
-        </w:sectPr>
-      </w:pPr>
+          <w:lang w:val="en-US" w:eastAsia="zh-CN"/>
+        </w:rPr>
+        <w:t>1</w:t>
+      </w:r>
+      <w:r>
+        <w:rPr>
+          <w:rFonts w:hint="default"/>
+          <w:lang w:val="en-US" w:eastAsia="zh-CN"/>
+        </w:rPr>
+        <w:t>水电气网齐全，卧室仨衣柜，有空调，电信的网络</w:t>
+      </w:r>
     </w:p>
     <w:p>
       <w:pPr>
-        <w:pStyle w:val="10"/>
-        <w:tabs>
-          <w:tab w:val="right" w:leader="dot" w:pos="5457"/>
-        </w:tabs>
-      </w:pPr>
-      <w:bookmarkStart w:id="0" w:name="_Toc30792"/>
-      <w:r>
-        <w:rPr>
-          <w:rFonts w:hint="eastAsia" w:ascii="宋体" w:hAnsi="宋体" w:eastAsia="宋体" w:cs="宋体"/>
-          <w:bCs w:val="0"/>
-          <w:i w:val="0"/>
-          <w:iCs w:val="0"/>
-          <w:kern w:val="2"/>
-          <w:szCs w:val="72"/>
-          <w:lang w:val="en-US" w:eastAsia="zh-CN" w:bidi="ar-SA"/>
-        </w:rPr>
-        <w:fldChar w:fldCharType="begin"/>
-      </w:r>
-      <w:r>
-        <w:rPr>
-          <w:rFonts w:hint="eastAsia" w:ascii="宋体" w:hAnsi="宋体" w:eastAsia="宋体" w:cs="宋体"/>
-          <w:bCs w:val="0"/>
-          <w:i w:val="0"/>
-          <w:iCs w:val="0"/>
-          <w:kern w:val="2"/>
-          <w:szCs w:val="72"/>
-          <w:lang w:val="en-US" w:eastAsia="zh-CN" w:bidi="ar-SA"/>
-        </w:rPr>
-        <w:instrText xml:space="preserve">TOC \o "1-5" \h \u </w:instrText>
-      </w:r>
-      <w:r>
-        <w:rPr>
-          <w:rFonts w:hint="eastAsia" w:ascii="宋体" w:hAnsi="宋体" w:eastAsia="宋体" w:cs="宋体"/>
-          <w:bCs w:val="0"/>
-          <w:i w:val="0"/>
-          <w:iCs w:val="0"/>
-          <w:kern w:val="2"/>
-          <w:szCs w:val="72"/>
-          <w:lang w:val="en-US" w:eastAsia="zh-CN" w:bidi="ar-SA"/>
-        </w:rPr>
-        <w:fldChar w:fldCharType="separate"/>
-      </w:r>
-      <w:r>
-        <w:rPr>
-          <w:rFonts w:hint="eastAsia" w:ascii="宋体" w:hAnsi="宋体" w:eastAsia="宋体" w:cs="宋体"/>
-          <w:bCs w:val="0"/>
-          <w:i w:val="0"/>
-          <w:iCs w:val="0"/>
-          <w:kern w:val="2"/>
-          <w:szCs w:val="72"/>
-          <w:lang w:val="en-US" w:eastAsia="zh-CN" w:bidi="ar-SA"/>
-        </w:rPr>
-        <w:fldChar w:fldCharType="begin"/>
-      </w:r>
-      <w:r>
-        <w:rPr>
-          <w:rFonts w:hint="eastAsia" w:ascii="宋体" w:hAnsi="宋体" w:eastAsia="宋体" w:cs="宋体"/>
-          <w:bCs w:val="0"/>
-          <w:i w:val="0"/>
-          <w:iCs w:val="0"/>
-          <w:kern w:val="2"/>
-          <w:szCs w:val="72"/>
-          <w:lang w:val="en-US" w:eastAsia="zh-CN" w:bidi="ar-SA"/>
-        </w:rPr>
-        <w:instrText xml:space="preserve"> HYPERLINK \l _Toc8589 </w:instrText>
-      </w:r>
-      <w:r>
-        <w:rPr>
-          <w:rFonts w:hint="eastAsia" w:ascii="宋体" w:hAnsi="宋体" w:eastAsia="宋体" w:cs="宋体"/>
-          <w:bCs w:val="0"/>
-          <w:i w:val="0"/>
-          <w:iCs w:val="0"/>
-          <w:kern w:val="2"/>
-          <w:szCs w:val="72"/>
-          <w:lang w:val="en-US" w:eastAsia="zh-CN" w:bidi="ar-SA"/>
-        </w:rPr>
-        <w:fldChar w:fldCharType="separate"/>
-      </w:r>
-      <w:r>
         <w:rPr>
           <w:rFonts w:hint="default"/>
           <w:lang w:val="en-US" w:eastAsia="zh-CN"/>
         </w:rPr>
-        <w:t xml:space="preserve">1. </w:t>
-      </w:r>
+      </w:pPr>
       <w:r>
         <w:rPr>
           <w:rFonts w:hint="eastAsia"/>
-          <w:bCs w:val="0"/>
-          <w:i w:val="0"/>
-          <w:iCs w:val="0"/>
-          <w:szCs w:val="52"/>
-          <w:lang w:val="en-US" w:eastAsia="zh-CN"/>
-        </w:rPr>
-        <w:t>开始</w:t>
-      </w:r>
-      <w:r>
-        <w:tab/>
-      </w:r>
-      <w:r>
-        <w:fldChar w:fldCharType="begin"/>
-      </w:r>
-      <w:r>
-        <w:instrText xml:space="preserve"> PAGEREF _Toc8589 </w:instrText>
-      </w:r>
-      <w:r>
-        <w:fldChar w:fldCharType="separate"/>
-      </w:r>
-      <w:r>
+          <w:lang w:val="en-US" w:eastAsia="zh-CN"/>
+        </w:rPr>
         <w:t>2</w:t>
       </w:r>
       <w:r>
-        <w:fldChar w:fldCharType="end"/>
-      </w:r>
-      <w:r>
-        <w:rPr>
-          <w:rFonts w:hint="eastAsia" w:ascii="宋体" w:hAnsi="宋体" w:eastAsia="宋体" w:cs="宋体"/>
-          <w:bCs w:val="0"/>
-          <w:i w:val="0"/>
-          <w:iCs w:val="0"/>
-          <w:kern w:val="2"/>
-          <w:szCs w:val="72"/>
-          <w:lang w:val="en-US" w:eastAsia="zh-CN" w:bidi="ar-SA"/>
-        </w:rPr>
-        <w:fldChar w:fldCharType="end"/>
+        <w:rPr>
+          <w:rFonts w:hint="default"/>
+          <w:lang w:val="en-US" w:eastAsia="zh-CN"/>
+        </w:rPr>
+        <w:t>出租的是大次卧，​房子不是隔断，客厅阳台大餐桌公用那种</w:t>
       </w:r>
     </w:p>
     <w:p>
       <w:pPr>
-        <w:pStyle w:val="2"/>
-        <w:numPr>
-          <w:ilvl w:val="0"/>
-          <w:numId w:val="0"/>
-        </w:numPr>
-        <w:tabs>
-          <w:tab w:val="clear" w:pos="432"/>
-        </w:tabs>
-        <w:ind w:leftChars="0"/>
-        <w:rPr>
-          <w:rFonts w:hint="eastAsia" w:ascii="宋体" w:hAnsi="宋体" w:eastAsia="宋体" w:cs="宋体"/>
-          <w:bCs w:val="0"/>
-          <w:i w:val="0"/>
-          <w:iCs w:val="0"/>
-          <w:kern w:val="2"/>
-          <w:szCs w:val="72"/>
-          <w:lang w:val="en-US" w:eastAsia="zh-CN" w:bidi="ar-SA"/>
-        </w:rPr>
-        <w:sectPr>
-          <w:type w:val="continuous"/>
-          <w:pgSz w:w="11906" w:h="16838"/>
-          <w:pgMar w:top="283" w:right="283" w:bottom="283" w:left="283" w:header="851" w:footer="992" w:gutter="0"/>
-          <w:cols w:equalWidth="0" w:num="2">
-            <w:col w:w="5457" w:space="425"/>
-            <w:col w:w="5457"/>
-          </w:cols>
-          <w:rtlGutter w:val="0"/>
-          <w:docGrid w:type="lines" w:linePitch="313" w:charSpace="0"/>
-        </w:sectPr>
-      </w:pPr>
-      <w:r>
-        <w:rPr>
-          <w:rFonts w:hint="eastAsia" w:ascii="宋体" w:hAnsi="宋体" w:eastAsia="宋体" w:cs="宋体"/>
-          <w:bCs w:val="0"/>
-          <w:i w:val="0"/>
-          <w:iCs w:val="0"/>
-          <w:color w:val="7030A0"/>
-          <w:kern w:val="2"/>
-          <w:szCs w:val="72"/>
-          <w:lang w:val="en-US" w:eastAsia="zh-CN" w:bidi="ar-SA"/>
-        </w:rPr>
-        <w:fldChar w:fldCharType="end"/>
+        <w:rPr>
+          <w:rFonts w:hint="default"/>
+          <w:lang w:val="en-US" w:eastAsia="zh-CN"/>
+        </w:rPr>
+      </w:pPr>
+      <w:r>
+        <w:rPr>
+          <w:rFonts w:hint="eastAsia"/>
+          <w:lang w:val="en-US" w:eastAsia="zh-CN"/>
+        </w:rPr>
+        <w:t>3</w:t>
+      </w:r>
+      <w:r>
+        <w:rPr>
+          <w:rFonts w:hint="default"/>
+          <w:lang w:val="en-US" w:eastAsia="zh-CN"/>
+        </w:rPr>
+        <w:t>地铁口，小区门口就是地铁，近到骑车扫码的时间比走路还长那种</w:t>
       </w:r>
     </w:p>
     <w:p>
       <w:pPr>
-        <w:pStyle w:val="2"/>
+        <w:rPr>
+          <w:rFonts w:hint="default"/>
+          <w:lang w:val="en-US" w:eastAsia="zh-CN"/>
+        </w:rPr>
+      </w:pPr>
+      <w:r>
         <w:rPr>
           <w:rFonts w:hint="eastAsia"/>
           <w:lang w:val="en-US" w:eastAsia="zh-CN"/>
         </w:rPr>
-      </w:pPr>
-      <w:r>
-        <w:rPr>
-          <w:rFonts w:hint="eastAsia"/>
-          <w:b w:val="0"/>
-          <w:bCs w:val="0"/>
-          <w:i w:val="0"/>
-          <w:iCs w:val="0"/>
-          <w:sz w:val="52"/>
-          <w:szCs w:val="52"/>
-          <w:lang w:val="en-US" w:eastAsia="zh-CN"/>
-        </w:rPr>
-        <w:br w:type="page"/>
-      </w:r>
-      <w:bookmarkEnd w:id="0"/>
-      <w:bookmarkStart w:id="1" w:name="_Toc8589"/>
-      <w:r>
-        <w:rPr>
-          <w:rFonts w:hint="eastAsia"/>
-          <w:b w:val="0"/>
-          <w:bCs w:val="0"/>
-          <w:i w:val="0"/>
-          <w:iCs w:val="0"/>
-          <w:sz w:val="52"/>
-          <w:szCs w:val="52"/>
-          <w:lang w:val="en-US" w:eastAsia="zh-CN"/>
-        </w:rPr>
-        <w:t>开始</w:t>
-      </w:r>
-      <w:bookmarkEnd w:id="1"/>
+        <w:t>4</w:t>
+      </w:r>
+      <w:r>
+        <w:rPr>
+          <w:rFonts w:hint="default"/>
+          <w:lang w:val="en-US" w:eastAsia="zh-CN"/>
+        </w:rPr>
+        <w:t>主卧程序员情侣，小次卧男程序员，正经人士放心可靠</w:t>
+      </w:r>
     </w:p>
     <w:p>
       <w:pPr>
         <w:rPr>
+          <w:rFonts w:hint="default"/>
+          <w:lang w:val="en-US" w:eastAsia="zh-CN"/>
+        </w:rPr>
+      </w:pPr>
+      <w:r>
+        <w:rPr>
           <w:rFonts w:hint="eastAsia"/>
           <w:lang w:val="en-US" w:eastAsia="zh-CN"/>
         </w:rPr>
-      </w:pPr>
-      <w:bookmarkStart w:id="2" w:name="_GoBack"/>
-      <w:bookmarkEnd w:id="2"/>
+        <w:t>5</w:t>
+      </w:r>
+      <w:r>
+        <w:rPr>
+          <w:rFonts w:hint="default"/>
+          <w:lang w:val="en-US" w:eastAsia="zh-CN"/>
+        </w:rPr>
+        <w:t>随时入住，下班后随时看房，照片是正在搬走的时候拍的，有点乱哈</w:t>
+      </w:r>
+    </w:p>
+    <w:p>
+      <w:pPr>
+        <w:rPr>
+          <w:rFonts w:hint="default"/>
+          <w:lang w:val="en-US" w:eastAsia="zh-CN"/>
+        </w:rPr>
+      </w:pPr>
+      <w:r>
+        <w:rPr>
+          <w:rFonts w:hint="eastAsia"/>
+          <w:lang w:val="en-US" w:eastAsia="zh-CN"/>
+        </w:rPr>
+        <w:t>6物业、水电气、网费平摊，一个月下来不到</w:t>
+      </w:r>
+      <w:bookmarkStart w:id="0" w:name="_GoBack"/>
+      <w:bookmarkEnd w:id="0"/>
+      <w:r>
+        <w:rPr>
+          <w:rFonts w:hint="eastAsia"/>
+          <w:lang w:val="en-US" w:eastAsia="zh-CN"/>
+        </w:rPr>
+        <w:t>100块哦</w:t>
+      </w:r>
     </w:p>
     <w:sectPr>
       <w:type w:val="continuous"/>
@@ -1141,13 +749,13 @@
       <w:sz w:val="24"/>
     </w:rPr>
   </w:style>
-  <w:style w:type="character" w:default="1" w:styleId="14">
+  <w:style w:type="character" w:default="1" w:styleId="15">
     <w:name w:val="Default Paragraph Font"/>
     <w:semiHidden/>
     <w:qFormat/>
     <w:uiPriority w:val="0"/>
   </w:style>
-  <w:style w:type="table" w:default="1" w:styleId="16">
+  <w:style w:type="table" w:default="1" w:styleId="14">
     <w:name w:val="Normal Table"/>
     <w:semiHidden/>
     <w:qFormat/>
@@ -1249,9 +857,9 @@
       <w:lang w:val="en-US" w:eastAsia="zh-CN" w:bidi="ar-SA"/>
     </w:rPr>
   </w:style>
-  <w:style w:type="character" w:styleId="15">
+  <w:style w:type="character" w:styleId="16">
     <w:name w:val="Hyperlink"/>
-    <w:basedOn w:val="14"/>
+    <w:basedOn w:val="15"/>
     <w:unhideWhenUsed/>
     <w:qFormat/>
     <w:uiPriority w:val="99"/>
@@ -1618,8 +1226,6 @@
 <s:customData xmlns="http://www.wps.cn/officeDocument/2013/wpsCustomData" xmlns:s="http://www.wps.cn/officeDocument/2013/wpsCustomData">
   <customSectProps>
     <customSectPr/>
-    <customSectPr/>
-    <customSectPr/>
   </customSectProps>
 </s:customData>
 </file>
